--- a/חלוקת עבודה עדכון.docx
+++ b/חלוקת עבודה עדכון.docx
@@ -73,6 +73,28 @@
           <w:rFonts w:cs="Arial"/>
           <w:sz w:val="20"/>
           <w:szCs w:val="20"/>
+          <w:highlight w:val="magenta"/>
+          <w:rtl/>
+        </w:rPr>
+      </w:pPr>
+      <w:r>
+        <w:rPr>
+          <w:rFonts w:cs="Arial" w:hint="cs"/>
+          <w:sz w:val="20"/>
+          <w:szCs w:val="20"/>
+          <w:highlight w:val="magenta"/>
+          <w:rtl/>
+        </w:rPr>
+        <w:t>שאלה</w:t>
+      </w:r>
+    </w:p>
+    <w:p>
+      <w:pPr>
+        <w:jc w:val="right"/>
+        <w:rPr>
+          <w:rFonts w:cs="Arial"/>
+          <w:sz w:val="20"/>
+          <w:szCs w:val="20"/>
           <w:highlight w:val="red"/>
           <w:rtl/>
         </w:rPr>
@@ -85,188 +107,186 @@
           <w:highlight w:val="red"/>
           <w:rtl/>
         </w:rPr>
-        <w:t>לא ידענו איך לגשת</w:t>
-      </w:r>
-      <w:r>
-        <w:rPr>
-          <w:rFonts w:cs="Arial" w:hint="cs"/>
+        <w:t>חסר</w:t>
+      </w:r>
+    </w:p>
+    <w:p>
+      <w:pPr>
+        <w:rPr>
+          <w:b/>
+          <w:bCs/>
+          <w:sz w:val="20"/>
+          <w:szCs w:val="20"/>
+          <w:highlight w:val="green"/>
+          <w:rtl/>
+        </w:rPr>
+      </w:pPr>
+      <w:r>
+        <w:rPr>
+          <w:rFonts w:cs="Arial"/>
+          <w:b/>
+          <w:bCs/>
+          <w:sz w:val="20"/>
+          <w:szCs w:val="20"/>
+          <w:highlight w:val="green"/>
+          <w:rtl/>
+        </w:rPr>
+        <w:t>תודה...................................................................................................................................1</w:t>
+      </w:r>
+    </w:p>
+    <w:p>
+      <w:pPr>
+        <w:rPr>
+          <w:b/>
+          <w:bCs/>
+          <w:sz w:val="20"/>
+          <w:szCs w:val="20"/>
+          <w:rtl/>
+        </w:rPr>
+      </w:pPr>
+      <w:r>
+        <w:rPr>
+          <w:rFonts w:cs="Arial"/>
+          <w:b/>
+          <w:bCs/>
+          <w:sz w:val="20"/>
+          <w:szCs w:val="20"/>
+          <w:highlight w:val="green"/>
+          <w:rtl/>
+        </w:rPr>
+        <w:t>מבוא...................................................................................................................................2</w:t>
+      </w:r>
+    </w:p>
+    <w:p>
+      <w:pPr>
+        <w:rPr>
+          <w:sz w:val="20"/>
+          <w:szCs w:val="20"/>
+          <w:rtl/>
+        </w:rPr>
+      </w:pPr>
+      <w:r>
+        <w:rPr>
+          <w:rFonts w:cs="Arial"/>
+          <w:sz w:val="20"/>
+          <w:szCs w:val="20"/>
+          <w:highlight w:val="green"/>
+          <w:rtl/>
+        </w:rPr>
+        <w:t>1 הגדרות דרישות ותיאור כללי.................................................................................................3</w:t>
+      </w:r>
+    </w:p>
+    <w:p>
+      <w:pPr>
+        <w:rPr>
+          <w:sz w:val="20"/>
+          <w:szCs w:val="20"/>
+          <w:rtl/>
+        </w:rPr>
+      </w:pPr>
+      <w:r>
+        <w:rPr>
+          <w:rFonts w:cs="Arial"/>
+          <w:sz w:val="20"/>
+          <w:szCs w:val="20"/>
+          <w:highlight w:val="magenta"/>
+          <w:rtl/>
+        </w:rPr>
+        <w:t>2 מדריך למתכנת...................................................................................................................4</w:t>
+      </w:r>
+    </w:p>
+    <w:p>
+      <w:pPr>
+        <w:rPr>
+          <w:sz w:val="20"/>
+          <w:szCs w:val="20"/>
+          <w:rtl/>
+        </w:rPr>
+      </w:pPr>
+      <w:r>
+        <w:rPr>
+          <w:rFonts w:cs="Arial"/>
+          <w:sz w:val="20"/>
+          <w:szCs w:val="20"/>
+          <w:highlight w:val="cyan"/>
+          <w:rtl/>
+        </w:rPr>
+        <w:t>4.............................................................................................................המערכת תיאור 2.1</w:t>
+      </w:r>
+    </w:p>
+    <w:p>
+      <w:pPr>
+        <w:rPr>
+          <w:sz w:val="20"/>
+          <w:szCs w:val="20"/>
+          <w:highlight w:val="cyan"/>
+          <w:rtl/>
+        </w:rPr>
+      </w:pPr>
+      <w:r>
+        <w:rPr>
+          <w:rFonts w:cs="Arial"/>
+          <w:sz w:val="20"/>
+          <w:szCs w:val="20"/>
+          <w:highlight w:val="cyan"/>
+          <w:rtl/>
+        </w:rPr>
+        <w:t>2.2 אופן זרימת המידע למערכת...........................................................................................5</w:t>
+      </w:r>
+    </w:p>
+    <w:p>
+      <w:pPr>
+        <w:rPr>
+          <w:sz w:val="20"/>
+          <w:szCs w:val="20"/>
+          <w:highlight w:val="cyan"/>
+          <w:rtl/>
+        </w:rPr>
+      </w:pPr>
+      <w:r>
+        <w:rPr>
+          <w:rFonts w:cs="Arial"/>
+          <w:sz w:val="20"/>
+          <w:szCs w:val="20"/>
+          <w:highlight w:val="cyan"/>
+          <w:rtl/>
+        </w:rPr>
+        <w:t>5..............................................................................................</w:t>
+      </w:r>
+      <w:r>
+        <w:rPr>
+          <w:sz w:val="20"/>
+          <w:szCs w:val="20"/>
+          <w:highlight w:val="cyan"/>
+        </w:rPr>
+        <w:t>use case</w:t>
+      </w:r>
+      <w:r>
+        <w:rPr>
+          <w:rFonts w:cs="Arial"/>
+          <w:sz w:val="20"/>
+          <w:szCs w:val="20"/>
+          <w:highlight w:val="cyan"/>
+          <w:rtl/>
+        </w:rPr>
+        <w:t xml:space="preserve"> תרשימי 2.2.1</w:t>
+      </w:r>
+    </w:p>
+    <w:p>
+      <w:pPr>
+        <w:rPr>
           <w:sz w:val="20"/>
           <w:szCs w:val="20"/>
           <w:highlight w:val="red"/>
           <w:rtl/>
         </w:rPr>
-        <w:t xml:space="preserve"> לזה</w:t>
-      </w:r>
-    </w:p>
-    <w:p>
-      <w:pPr>
-        <w:rPr>
-          <w:sz w:val="20"/>
-          <w:szCs w:val="20"/>
-          <w:highlight w:val="green"/>
-          <w:rtl/>
-        </w:rPr>
-      </w:pPr>
-      <w:r>
-        <w:rPr>
-          <w:rFonts w:cs="Arial"/>
-          <w:sz w:val="20"/>
-          <w:szCs w:val="20"/>
-          <w:highlight w:val="green"/>
-          <w:rtl/>
-        </w:rPr>
-        <w:t>תודה...................................................................................................................................1</w:t>
-      </w:r>
-    </w:p>
-    <w:p>
-      <w:pPr>
-        <w:rPr>
-          <w:sz w:val="20"/>
-          <w:szCs w:val="20"/>
-          <w:rtl/>
-        </w:rPr>
-      </w:pPr>
-      <w:r>
-        <w:rPr>
-          <w:rFonts w:cs="Arial"/>
-          <w:sz w:val="20"/>
-          <w:szCs w:val="20"/>
-          <w:highlight w:val="green"/>
-          <w:rtl/>
-        </w:rPr>
-        <w:t>מבוא...................................................................................................................................2</w:t>
-      </w:r>
-    </w:p>
-    <w:p>
-      <w:pPr>
-        <w:rPr>
-          <w:sz w:val="20"/>
-          <w:szCs w:val="20"/>
-          <w:rtl/>
-        </w:rPr>
-      </w:pPr>
-      <w:r>
-        <w:rPr>
-          <w:rFonts w:cs="Arial"/>
-          <w:sz w:val="20"/>
-          <w:szCs w:val="20"/>
-          <w:highlight w:val="green"/>
-          <w:rtl/>
-        </w:rPr>
-        <w:t>1 הגדרות דרישות ותיאור כללי.................................................................................................3</w:t>
-      </w:r>
-    </w:p>
-    <w:p>
-      <w:pPr>
-        <w:rPr>
-          <w:sz w:val="20"/>
-          <w:szCs w:val="20"/>
-          <w:rtl/>
-        </w:rPr>
-      </w:pPr>
-      <w:r>
-        <w:rPr>
-          <w:rFonts w:cs="Arial"/>
-          <w:sz w:val="20"/>
-          <w:szCs w:val="20"/>
-          <w:highlight w:val="green"/>
-          <w:rtl/>
-        </w:rPr>
-        <w:t>2 מדריך למתכנת...................................................................................................................4</w:t>
-      </w:r>
-    </w:p>
-    <w:p>
-      <w:pPr>
-        <w:rPr>
-          <w:sz w:val="20"/>
-          <w:szCs w:val="20"/>
-          <w:rtl/>
-        </w:rPr>
-      </w:pPr>
-      <w:r>
-        <w:rPr>
-          <w:rFonts w:cs="Arial"/>
-          <w:sz w:val="20"/>
-          <w:szCs w:val="20"/>
-          <w:highlight w:val="cyan"/>
-          <w:rtl/>
-        </w:rPr>
-        <w:t>4.............................................................................................................המערכת תיאור 2.1</w:t>
-      </w:r>
-    </w:p>
-    <w:p>
-      <w:pPr>
-        <w:rPr>
-          <w:sz w:val="20"/>
-          <w:szCs w:val="20"/>
-          <w:highlight w:val="cyan"/>
-          <w:rtl/>
-        </w:rPr>
-      </w:pPr>
-      <w:r>
-        <w:rPr>
-          <w:rFonts w:cs="Arial"/>
-          <w:sz w:val="20"/>
-          <w:szCs w:val="20"/>
-          <w:highlight w:val="cyan"/>
-          <w:rtl/>
-        </w:rPr>
-        <w:t>2.2 אופן זרימת המידע למערכת...........................................................................................5</w:t>
-      </w:r>
-    </w:p>
-    <w:p>
-      <w:pPr>
-        <w:rPr>
-          <w:sz w:val="20"/>
-          <w:szCs w:val="20"/>
-          <w:highlight w:val="cyan"/>
-          <w:rtl/>
-        </w:rPr>
-      </w:pPr>
-      <w:r>
-        <w:rPr>
-          <w:rFonts w:cs="Arial"/>
-          <w:sz w:val="20"/>
-          <w:szCs w:val="20"/>
-          <w:highlight w:val="cyan"/>
-          <w:rtl/>
-        </w:rPr>
-        <w:t>5..............................................................................................</w:t>
-      </w:r>
-      <w:r>
-        <w:rPr>
-          <w:sz w:val="20"/>
-          <w:szCs w:val="20"/>
-          <w:highlight w:val="cyan"/>
-        </w:rPr>
-        <w:t>use case</w:t>
-      </w:r>
-      <w:r>
-        <w:rPr>
-          <w:rFonts w:cs="Arial"/>
-          <w:sz w:val="20"/>
-          <w:szCs w:val="20"/>
-          <w:highlight w:val="cyan"/>
-          <w:rtl/>
-        </w:rPr>
-        <w:t xml:space="preserve"> תרשימי 2.2.1</w:t>
-      </w:r>
-    </w:p>
-    <w:p>
-      <w:pPr>
-        <w:rPr>
-          <w:sz w:val="20"/>
-          <w:szCs w:val="20"/>
-          <w:highlight w:val="cyan"/>
-          <w:rtl/>
-        </w:rPr>
-      </w:pPr>
-      <w:r>
-        <w:rPr>
-          <w:rFonts w:cs="Arial"/>
-          <w:sz w:val="20"/>
-          <w:szCs w:val="20"/>
-          <w:highlight w:val="cyan"/>
+      </w:pPr>
+      <w:r>
+        <w:rPr>
+          <w:rFonts w:cs="Arial"/>
+          <w:sz w:val="20"/>
+          <w:szCs w:val="20"/>
+          <w:highlight w:val="red"/>
           <w:rtl/>
         </w:rPr>
         <w:t>6...............................................................................................</w:t>
@@ -275,7 +295,7 @@
         <w:rPr>
           <w:sz w:val="20"/>
           <w:szCs w:val="20"/>
-          <w:highlight w:val="cyan"/>
+          <w:highlight w:val="red"/>
         </w:rPr>
         <w:t>data flow</w:t>
       </w:r>
@@ -284,7 +304,7 @@
           <w:rFonts w:cs="Arial"/>
           <w:sz w:val="20"/>
           <w:szCs w:val="20"/>
-          <w:highlight w:val="cyan"/>
+          <w:highlight w:val="red"/>
           <w:rtl/>
         </w:rPr>
         <w:t xml:space="preserve"> תרשים 2.2.2</w:t>
@@ -434,333 +454,341 @@
         <w:rPr>
           <w:sz w:val="20"/>
           <w:szCs w:val="20"/>
+          <w:highlight w:val="green"/>
+          <w:rtl/>
+        </w:rPr>
+      </w:pPr>
+      <w:r>
+        <w:rPr>
+          <w:rFonts w:cs="Arial"/>
+          <w:sz w:val="20"/>
+          <w:szCs w:val="20"/>
+          <w:highlight w:val="green"/>
+          <w:rtl/>
+        </w:rPr>
+        <w:t>13..................................................................................................ופתרונן בעיות 2.3.5</w:t>
+      </w:r>
+    </w:p>
+    <w:p>
+      <w:pPr>
+        <w:rPr>
+          <w:sz w:val="20"/>
+          <w:szCs w:val="20"/>
+          <w:highlight w:val="green"/>
+          <w:rtl/>
+        </w:rPr>
+      </w:pPr>
+      <w:r>
+        <w:rPr>
+          <w:rFonts w:cs="Arial"/>
+          <w:sz w:val="20"/>
+          <w:szCs w:val="20"/>
+          <w:highlight w:val="green"/>
+          <w:rtl/>
+        </w:rPr>
+        <w:t>13...........................................................................................................אבטחה 2.3.6</w:t>
+      </w:r>
+    </w:p>
+    <w:p>
+      <w:pPr>
+        <w:rPr>
+          <w:sz w:val="20"/>
+          <w:szCs w:val="20"/>
+          <w:rtl/>
+        </w:rPr>
+      </w:pPr>
+      <w:r>
+        <w:rPr>
+          <w:rFonts w:cs="Arial"/>
+          <w:sz w:val="20"/>
+          <w:szCs w:val="20"/>
+          <w:highlight w:val="green"/>
+          <w:rtl/>
+        </w:rPr>
+        <w:t>13....................................................................................ותיעוד המערכת שרידות 2.3.7</w:t>
+      </w:r>
+    </w:p>
+    <w:p>
+      <w:pPr>
+        <w:rPr>
+          <w:sz w:val="20"/>
+          <w:szCs w:val="20"/>
+          <w:rtl/>
+        </w:rPr>
+      </w:pPr>
+      <w:r>
+        <w:rPr>
+          <w:rFonts w:cs="Arial"/>
+          <w:sz w:val="20"/>
+          <w:szCs w:val="20"/>
+          <w:highlight w:val="cyan"/>
+          <w:rtl/>
+        </w:rPr>
+        <w:t>14.................................................................................................המערכת ארכיטקטורת 2.4</w:t>
+      </w:r>
+    </w:p>
+    <w:p>
+      <w:pPr>
+        <w:rPr>
+          <w:sz w:val="20"/>
+          <w:szCs w:val="20"/>
+          <w:highlight w:val="cyan"/>
+          <w:rtl/>
+        </w:rPr>
+      </w:pPr>
+      <w:r>
+        <w:rPr>
+          <w:rFonts w:cs="Arial"/>
+          <w:sz w:val="20"/>
+          <w:szCs w:val="20"/>
+          <w:highlight w:val="cyan"/>
+          <w:rtl/>
+        </w:rPr>
+        <w:t>14................................................................................................השכבות תיאור 2.4.1</w:t>
+      </w:r>
+    </w:p>
+    <w:p>
+      <w:pPr>
+        <w:rPr>
+          <w:sz w:val="20"/>
+          <w:szCs w:val="20"/>
+          <w:highlight w:val="cyan"/>
+          <w:rtl/>
+        </w:rPr>
+      </w:pPr>
+      <w:r>
+        <w:rPr>
+          <w:rFonts w:cs="Arial"/>
+          <w:sz w:val="20"/>
+          <w:szCs w:val="20"/>
+          <w:highlight w:val="cyan"/>
+          <w:rtl/>
+        </w:rPr>
+        <w:t>15-26.......................................................................ומחלקות פונקציות קוד תיאור 2.4.2</w:t>
+      </w:r>
+    </w:p>
+    <w:p>
+      <w:pPr>
+        <w:rPr>
+          <w:sz w:val="20"/>
+          <w:szCs w:val="20"/>
+          <w:highlight w:val="cyan"/>
+          <w:rtl/>
+        </w:rPr>
+      </w:pPr>
+      <w:r>
+        <w:rPr>
+          <w:rFonts w:cs="Arial"/>
+          <w:sz w:val="20"/>
+          <w:szCs w:val="20"/>
+          <w:highlight w:val="cyan"/>
+          <w:rtl/>
+        </w:rPr>
+        <w:t>27-28....................................................................................הנתונים מסד מבנה 2.4.3</w:t>
+      </w:r>
+    </w:p>
+    <w:p>
+      <w:pPr>
+        <w:rPr>
+          <w:sz w:val="20"/>
+          <w:szCs w:val="20"/>
+        </w:rPr>
+      </w:pPr>
+      <w:r>
+        <w:rPr>
+          <w:rFonts w:cs="Arial"/>
+          <w:sz w:val="20"/>
+          <w:szCs w:val="20"/>
+          <w:highlight w:val="cyan"/>
+          <w:rtl/>
+        </w:rPr>
+        <w:t>29-33.......................................................................................הטבלאות הגדרת 2.4.4</w:t>
+      </w:r>
+    </w:p>
+    <w:p>
+      <w:pPr>
+        <w:rPr>
+          <w:sz w:val="20"/>
+          <w:szCs w:val="20"/>
+          <w:highlight w:val="green"/>
+          <w:rtl/>
+        </w:rPr>
+      </w:pPr>
+      <w:r>
+        <w:rPr>
+          <w:rFonts w:cs="Arial"/>
+          <w:sz w:val="20"/>
+          <w:szCs w:val="20"/>
+          <w:highlight w:val="green"/>
+          <w:rtl/>
+        </w:rPr>
+        <w:t>34-35.......................................................................................................תוכנה בדיקות 2.5</w:t>
+      </w:r>
+    </w:p>
+    <w:p>
+      <w:pPr>
+        <w:rPr>
+          <w:sz w:val="20"/>
+          <w:szCs w:val="20"/>
+          <w:highlight w:val="green"/>
+          <w:rtl/>
+        </w:rPr>
+      </w:pPr>
+      <w:r>
+        <w:rPr>
+          <w:rFonts w:cs="Arial"/>
+          <w:sz w:val="20"/>
+          <w:szCs w:val="20"/>
+          <w:highlight w:val="green"/>
+          <w:rtl/>
+        </w:rPr>
+        <w:t>34.....................................................................................מסכמת בדיקות טבלת 2.5.1</w:t>
+      </w:r>
+    </w:p>
+    <w:p>
+      <w:pPr>
+        <w:rPr>
+          <w:sz w:val="20"/>
+          <w:szCs w:val="20"/>
+          <w:highlight w:val="green"/>
+        </w:rPr>
+      </w:pPr>
+      <w:r>
+        <w:rPr>
+          <w:rFonts w:cs="Arial"/>
+          <w:sz w:val="20"/>
+          <w:szCs w:val="20"/>
+          <w:highlight w:val="green"/>
+          <w:rtl/>
+        </w:rPr>
+        <w:t>34.....................................................................................................</w:t>
+      </w:r>
+      <w:r>
+        <w:rPr>
+          <w:sz w:val="20"/>
+          <w:szCs w:val="20"/>
+          <w:highlight w:val="green"/>
+        </w:rPr>
+        <w:t>test case 2.5.2</w:t>
+      </w:r>
+    </w:p>
+    <w:p>
+      <w:pPr>
+        <w:rPr>
+          <w:sz w:val="20"/>
+          <w:szCs w:val="20"/>
+          <w:highlight w:val="green"/>
+          <w:rtl/>
+        </w:rPr>
+      </w:pPr>
+      <w:r>
+        <w:rPr>
+          <w:rFonts w:cs="Arial"/>
+          <w:sz w:val="20"/>
+          <w:szCs w:val="20"/>
+          <w:highlight w:val="green"/>
+          <w:rtl/>
+        </w:rPr>
+        <w:t>34............................................................................פונקציונליות בדיקות 2.5.2.1</w:t>
+      </w:r>
+    </w:p>
+    <w:p>
+      <w:pPr>
+        <w:rPr>
+          <w:sz w:val="20"/>
+          <w:szCs w:val="20"/>
+          <w:highlight w:val="green"/>
+          <w:rtl/>
+        </w:rPr>
+      </w:pPr>
+      <w:r>
+        <w:rPr>
+          <w:rFonts w:cs="Arial"/>
+          <w:sz w:val="20"/>
+          <w:szCs w:val="20"/>
+          <w:highlight w:val="green"/>
+          <w:rtl/>
+        </w:rPr>
+        <w:t>35...............................................................................שימושיות בדיקות 2.5.2.2</w:t>
+      </w:r>
+    </w:p>
+    <w:p>
+      <w:pPr>
+        <w:rPr>
+          <w:sz w:val="20"/>
+          <w:szCs w:val="20"/>
+          <w:rtl/>
+        </w:rPr>
+      </w:pPr>
+      <w:r>
+        <w:rPr>
+          <w:rFonts w:cs="Arial"/>
+          <w:sz w:val="20"/>
+          <w:szCs w:val="20"/>
+          <w:highlight w:val="green"/>
+          <w:rtl/>
+        </w:rPr>
+        <w:t>35......................................................................................</w:t>
+      </w:r>
+      <w:r>
+        <w:rPr>
+          <w:sz w:val="20"/>
+          <w:szCs w:val="20"/>
+          <w:highlight w:val="green"/>
+        </w:rPr>
+        <w:t>GUI</w:t>
+      </w:r>
+      <w:r>
+        <w:rPr>
+          <w:rFonts w:cs="Arial"/>
+          <w:sz w:val="20"/>
+          <w:szCs w:val="20"/>
+          <w:highlight w:val="green"/>
+          <w:rtl/>
+        </w:rPr>
+        <w:t xml:space="preserve"> בדיקות 2.5.2.3</w:t>
+      </w:r>
+    </w:p>
+    <w:p>
+      <w:pPr>
+        <w:rPr>
+          <w:sz w:val="20"/>
+          <w:szCs w:val="20"/>
+          <w:rtl/>
+        </w:rPr>
+      </w:pPr>
+      <w:r>
+        <w:rPr>
+          <w:rFonts w:cs="Arial"/>
+          <w:sz w:val="20"/>
+          <w:szCs w:val="20"/>
           <w:highlight w:val="red"/>
           <w:rtl/>
         </w:rPr>
-      </w:pPr>
-      <w:r>
-        <w:rPr>
-          <w:rFonts w:cs="Arial"/>
-          <w:sz w:val="20"/>
-          <w:szCs w:val="20"/>
-          <w:highlight w:val="red"/>
-          <w:rtl/>
-        </w:rPr>
-        <w:t>13..................................................................................................ופתרונן בעיות 2.3.5</w:t>
-      </w:r>
-    </w:p>
-    <w:p>
-      <w:pPr>
-        <w:rPr>
-          <w:sz w:val="20"/>
-          <w:szCs w:val="20"/>
-          <w:highlight w:val="red"/>
-          <w:rtl/>
-        </w:rPr>
-      </w:pPr>
-      <w:r>
-        <w:rPr>
-          <w:rFonts w:cs="Arial"/>
-          <w:sz w:val="20"/>
-          <w:szCs w:val="20"/>
-          <w:highlight w:val="red"/>
-          <w:rtl/>
-        </w:rPr>
-        <w:t>13...........................................................................................................אבטחה 2.3.6</w:t>
-      </w:r>
-    </w:p>
-    <w:p>
-      <w:pPr>
-        <w:rPr>
-          <w:sz w:val="20"/>
-          <w:szCs w:val="20"/>
-          <w:rtl/>
-        </w:rPr>
-      </w:pPr>
-      <w:r>
-        <w:rPr>
-          <w:rFonts w:cs="Arial"/>
-          <w:sz w:val="20"/>
-          <w:szCs w:val="20"/>
-          <w:highlight w:val="green"/>
-          <w:rtl/>
-        </w:rPr>
-        <w:t>13....................................................................................ותיעוד המערכת שרידות 2.3.7</w:t>
-      </w:r>
-    </w:p>
-    <w:p>
-      <w:pPr>
-        <w:rPr>
-          <w:sz w:val="20"/>
-          <w:szCs w:val="20"/>
-          <w:rtl/>
-        </w:rPr>
-      </w:pPr>
-      <w:r>
-        <w:rPr>
-          <w:rFonts w:cs="Arial"/>
-          <w:sz w:val="20"/>
-          <w:szCs w:val="20"/>
-          <w:highlight w:val="cyan"/>
-          <w:rtl/>
-        </w:rPr>
-        <w:t>14.................................................................................................המערכת ארכיטקטורת 2.4</w:t>
-      </w:r>
-    </w:p>
-    <w:p>
-      <w:pPr>
-        <w:rPr>
-          <w:sz w:val="20"/>
-          <w:szCs w:val="20"/>
-          <w:highlight w:val="cyan"/>
-          <w:rtl/>
-        </w:rPr>
-      </w:pPr>
-      <w:r>
-        <w:rPr>
-          <w:rFonts w:cs="Arial"/>
-          <w:sz w:val="20"/>
-          <w:szCs w:val="20"/>
-          <w:highlight w:val="cyan"/>
-          <w:rtl/>
-        </w:rPr>
-        <w:t>14................................................................................................השכבות תיאור 2.4.1</w:t>
-      </w:r>
-    </w:p>
-    <w:p>
-      <w:pPr>
-        <w:rPr>
-          <w:sz w:val="20"/>
-          <w:szCs w:val="20"/>
-          <w:highlight w:val="cyan"/>
-          <w:rtl/>
-        </w:rPr>
-      </w:pPr>
-      <w:r>
-        <w:rPr>
-          <w:rFonts w:cs="Arial"/>
-          <w:sz w:val="20"/>
-          <w:szCs w:val="20"/>
-          <w:highlight w:val="cyan"/>
-          <w:rtl/>
-        </w:rPr>
-        <w:t>15-26.......................................................................ומחלקות פונקציות קוד תיאור 2.4.2</w:t>
-      </w:r>
-    </w:p>
-    <w:p>
-      <w:pPr>
-        <w:rPr>
-          <w:sz w:val="20"/>
-          <w:szCs w:val="20"/>
-          <w:highlight w:val="cyan"/>
-          <w:rtl/>
-        </w:rPr>
-      </w:pPr>
-      <w:r>
-        <w:rPr>
-          <w:rFonts w:cs="Arial"/>
-          <w:sz w:val="20"/>
-          <w:szCs w:val="20"/>
-          <w:highlight w:val="cyan"/>
-          <w:rtl/>
-        </w:rPr>
-        <w:t>27-28....................................................................................הנתונים מסד מבנה 2.4.3</w:t>
-      </w:r>
-    </w:p>
-    <w:p>
-      <w:pPr>
-        <w:rPr>
-          <w:rFonts w:hint="cs"/>
-          <w:sz w:val="20"/>
-          <w:szCs w:val="20"/>
-        </w:rPr>
-      </w:pPr>
-      <w:r>
-        <w:rPr>
-          <w:rFonts w:cs="Arial"/>
-          <w:sz w:val="20"/>
-          <w:szCs w:val="20"/>
-          <w:highlight w:val="cyan"/>
-          <w:rtl/>
-        </w:rPr>
-        <w:t>29-33.......................................................................................הטבלאות הגדרת 2.4.4</w:t>
-      </w:r>
-    </w:p>
-    <w:p>
-      <w:pPr>
-        <w:rPr>
-          <w:sz w:val="20"/>
-          <w:szCs w:val="20"/>
-          <w:rtl/>
-        </w:rPr>
-      </w:pPr>
-      <w:r>
-        <w:rPr>
-          <w:rFonts w:cs="Arial"/>
-          <w:sz w:val="20"/>
-          <w:szCs w:val="20"/>
-          <w:highlight w:val="red"/>
-          <w:rtl/>
-        </w:rPr>
-        <w:t>34-35.......................................................................................................תוכנה בדיקות 2.5</w:t>
-      </w:r>
-    </w:p>
-    <w:p>
-      <w:pPr>
-        <w:rPr>
-          <w:sz w:val="20"/>
-          <w:szCs w:val="20"/>
-          <w:rtl/>
-        </w:rPr>
-      </w:pPr>
-      <w:r>
-        <w:rPr>
-          <w:rFonts w:cs="Arial"/>
-          <w:sz w:val="20"/>
-          <w:szCs w:val="20"/>
-          <w:highlight w:val="green"/>
-          <w:rtl/>
-        </w:rPr>
-        <w:t>34.....................................................................................מסכמת בדיקות טבלת 2.5.1</w:t>
-      </w:r>
-    </w:p>
-    <w:p>
-      <w:pPr>
-        <w:rPr>
-          <w:sz w:val="20"/>
-          <w:szCs w:val="20"/>
-        </w:rPr>
-      </w:pPr>
-      <w:r>
-        <w:rPr>
-          <w:rFonts w:cs="Arial"/>
-          <w:sz w:val="20"/>
-          <w:szCs w:val="20"/>
-          <w:highlight w:val="red"/>
-          <w:rtl/>
-        </w:rPr>
-        <w:t>34.....................................................................................................</w:t>
-      </w:r>
-      <w:r>
-        <w:rPr>
-          <w:sz w:val="20"/>
-          <w:szCs w:val="20"/>
-          <w:highlight w:val="red"/>
-        </w:rPr>
-        <w:t>test case 2.5.2</w:t>
-      </w:r>
-    </w:p>
-    <w:p>
-      <w:pPr>
-        <w:rPr>
-          <w:sz w:val="20"/>
-          <w:szCs w:val="20"/>
-          <w:highlight w:val="red"/>
-          <w:rtl/>
-        </w:rPr>
-      </w:pPr>
-      <w:r>
-        <w:rPr>
-          <w:rFonts w:cs="Arial"/>
-          <w:sz w:val="20"/>
-          <w:szCs w:val="20"/>
-          <w:highlight w:val="red"/>
-          <w:rtl/>
-        </w:rPr>
-        <w:t>34............................................................................פונקציונליות בדיקות 2.5.2.1</w:t>
-      </w:r>
-    </w:p>
-    <w:p>
-      <w:pPr>
-        <w:rPr>
-          <w:sz w:val="20"/>
-          <w:szCs w:val="20"/>
-          <w:highlight w:val="red"/>
-          <w:rtl/>
-        </w:rPr>
-      </w:pPr>
-      <w:r>
-        <w:rPr>
-          <w:rFonts w:cs="Arial"/>
-          <w:sz w:val="20"/>
-          <w:szCs w:val="20"/>
-          <w:highlight w:val="red"/>
-          <w:rtl/>
-        </w:rPr>
-        <w:t>35...............................................................................שימושיות בדיקות 2.5.2.2</w:t>
-      </w:r>
-    </w:p>
-    <w:p>
-      <w:pPr>
-        <w:rPr>
-          <w:sz w:val="20"/>
-          <w:szCs w:val="20"/>
-          <w:rtl/>
-        </w:rPr>
-      </w:pPr>
-      <w:r>
-        <w:rPr>
-          <w:rFonts w:cs="Arial"/>
-          <w:sz w:val="20"/>
-          <w:szCs w:val="20"/>
-          <w:highlight w:val="red"/>
-          <w:rtl/>
-        </w:rPr>
-        <w:t>35......................................................................................</w:t>
-      </w:r>
-      <w:r>
-        <w:rPr>
-          <w:sz w:val="20"/>
-          <w:szCs w:val="20"/>
-          <w:highlight w:val="red"/>
-        </w:rPr>
-        <w:t>GUI</w:t>
-      </w:r>
-      <w:r>
-        <w:rPr>
-          <w:rFonts w:cs="Arial"/>
-          <w:sz w:val="20"/>
-          <w:szCs w:val="20"/>
-          <w:highlight w:val="red"/>
-          <w:rtl/>
-        </w:rPr>
-        <w:t xml:space="preserve"> בדיקות 2.5.2.3</w:t>
-      </w:r>
-    </w:p>
-    <w:p>
-      <w:pPr>
-        <w:rPr>
-          <w:sz w:val="20"/>
-          <w:szCs w:val="20"/>
-          <w:rtl/>
-        </w:rPr>
-      </w:pPr>
-      <w:r>
-        <w:rPr>
-          <w:rFonts w:cs="Arial"/>
-          <w:sz w:val="20"/>
-          <w:szCs w:val="20"/>
-          <w:rtl/>
-        </w:rPr>
         <w:t>36-46..........................................................................................................למשתמש מדריך 3</w:t>
       </w:r>
     </w:p>
     <w:p>
       <w:pPr>
         <w:rPr>
-          <w:sz w:val="20"/>
-          <w:szCs w:val="20"/>
-          <w:rtl/>
-        </w:rPr>
-      </w:pPr>
-      <w:r>
-        <w:rPr>
-          <w:rFonts w:cs="Arial"/>
-          <w:sz w:val="20"/>
-          <w:szCs w:val="20"/>
-          <w:highlight w:val="green"/>
-          <w:rtl/>
-        </w:rPr>
+          <w:b/>
+          <w:bCs/>
+          <w:sz w:val="20"/>
+          <w:szCs w:val="20"/>
+          <w:rtl/>
+        </w:rPr>
+      </w:pPr>
+      <w:r>
+        <w:rPr>
+          <w:rFonts w:cs="Arial"/>
+          <w:b/>
+          <w:bCs/>
+          <w:sz w:val="20"/>
+          <w:szCs w:val="20"/>
+          <w:highlight w:val="green"/>
+          <w:rtl/>
+        </w:rPr>
+        <w:lastRenderedPageBreak/>
         <w:t>47..............................................................................................................................סיכום 4</w:t>
       </w:r>
     </w:p>
@@ -776,10 +804,9 @@
           <w:rFonts w:cs="Arial"/>
           <w:sz w:val="20"/>
           <w:szCs w:val="20"/>
-          <w:highlight w:val="yellow"/>
-          <w:rtl/>
-        </w:rPr>
-        <w:lastRenderedPageBreak/>
+          <w:highlight w:val="cyan"/>
+          <w:rtl/>
+        </w:rPr>
         <w:t>48......................................................................................................................בבליוגרפיה 5</w:t>
       </w:r>
     </w:p>
@@ -918,6 +945,7 @@
     <w:lsdException w:name="HTML Sample" w:semiHidden="1" w:unhideWhenUsed="1"/>
     <w:lsdException w:name="HTML Typewriter" w:semiHidden="1" w:unhideWhenUsed="1"/>
     <w:lsdException w:name="HTML Variable" w:semiHidden="1" w:unhideWhenUsed="1"/>
+    <w:lsdException w:name="Normal Table" w:semiHidden="1" w:unhideWhenUsed="1"/>
     <w:lsdException w:name="annotation subject" w:semiHidden="1" w:unhideWhenUsed="1"/>
     <w:lsdException w:name="No List" w:semiHidden="1" w:unhideWhenUsed="1"/>
     <w:lsdException w:name="Outline List 1" w:semiHidden="1" w:unhideWhenUsed="1"/>
@@ -960,8 +988,11 @@
     <w:lsdException w:name="Table Contemporary" w:semiHidden="1" w:unhideWhenUsed="1"/>
     <w:lsdException w:name="Table Elegant" w:semiHidden="1" w:unhideWhenUsed="1"/>
     <w:lsdException w:name="Table Professional" w:semiHidden="1" w:unhideWhenUsed="1"/>
+    <w:lsdException w:name="Table Subtle 1" w:semiHidden="1" w:unhideWhenUsed="1"/>
     <w:lsdException w:name="Table Subtle 2" w:semiHidden="1" w:unhideWhenUsed="1"/>
     <w:lsdException w:name="Table Web 1" w:semiHidden="1" w:unhideWhenUsed="1"/>
+    <w:lsdException w:name="Table Web 2" w:semiHidden="1" w:unhideWhenUsed="1"/>
+    <w:lsdException w:name="Table Web 3" w:semiHidden="1" w:unhideWhenUsed="1"/>
     <w:lsdException w:name="Balloon Text" w:semiHidden="1" w:unhideWhenUsed="1"/>
     <w:lsdException w:name="Table Grid" w:uiPriority="39"/>
     <w:lsdException w:name="Table Theme" w:semiHidden="1" w:unhideWhenUsed="1"/>

--- a/חלוקת עבודה עדכון.docx
+++ b/חלוקת עבודה עדכון.docx
@@ -4,6 +4,7 @@
   <w:body>
     <w:p>
       <w:pPr>
+        <w:ind w:left="720"/>
         <w:jc w:val="right"/>
         <w:rPr>
           <w:rFonts w:cs="Arial"/>
@@ -26,6 +27,7 @@
     </w:p>
     <w:p>
       <w:pPr>
+        <w:ind w:left="720"/>
         <w:jc w:val="right"/>
         <w:rPr>
           <w:rFonts w:cs="Arial"/>
@@ -68,6 +70,7 @@
     </w:p>
     <w:p>
       <w:pPr>
+        <w:ind w:left="720"/>
         <w:jc w:val="right"/>
         <w:rPr>
           <w:rFonts w:cs="Arial"/>
@@ -90,6 +93,7 @@
     </w:p>
     <w:p>
       <w:pPr>
+        <w:ind w:left="720"/>
         <w:jc w:val="right"/>
         <w:rPr>
           <w:rFonts w:cs="Arial"/>
@@ -112,6 +116,7 @@
     </w:p>
     <w:p>
       <w:pPr>
+        <w:ind w:left="720"/>
         <w:rPr>
           <w:b/>
           <w:bCs/>
@@ -136,6 +141,7 @@
     </w:p>
     <w:p>
       <w:pPr>
+        <w:ind w:left="720"/>
         <w:rPr>
           <w:b/>
           <w:bCs/>
@@ -159,6 +165,7 @@
     </w:p>
     <w:p>
       <w:pPr>
+        <w:ind w:left="720"/>
         <w:rPr>
           <w:sz w:val="20"/>
           <w:szCs w:val="20"/>
@@ -178,6 +185,7 @@
     </w:p>
     <w:p>
       <w:pPr>
+        <w:ind w:left="720"/>
         <w:rPr>
           <w:sz w:val="20"/>
           <w:szCs w:val="20"/>
@@ -197,6 +205,7 @@
     </w:p>
     <w:p>
       <w:pPr>
+        <w:ind w:left="720"/>
         <w:rPr>
           <w:sz w:val="20"/>
           <w:szCs w:val="20"/>
@@ -216,6 +225,7 @@
     </w:p>
     <w:p>
       <w:pPr>
+        <w:ind w:left="720"/>
         <w:rPr>
           <w:sz w:val="20"/>
           <w:szCs w:val="20"/>
@@ -236,6 +246,7 @@
     </w:p>
     <w:p>
       <w:pPr>
+        <w:ind w:left="720"/>
         <w:rPr>
           <w:sz w:val="20"/>
           <w:szCs w:val="20"/>
@@ -274,502 +285,527 @@
     </w:p>
     <w:p>
       <w:pPr>
-        <w:rPr>
+        <w:ind w:left="720"/>
+        <w:rPr>
+          <w:sz w:val="20"/>
+          <w:szCs w:val="20"/>
+          <w:highlight w:val="green"/>
+          <w:rtl/>
+        </w:rPr>
+      </w:pPr>
+      <w:r>
+        <w:rPr>
+          <w:rFonts w:cs="Arial"/>
+          <w:sz w:val="20"/>
+          <w:szCs w:val="20"/>
+          <w:highlight w:val="green"/>
+          <w:rtl/>
+        </w:rPr>
+        <w:t>6...............................................................................................</w:t>
+      </w:r>
+      <w:r>
+        <w:rPr>
+          <w:sz w:val="20"/>
+          <w:szCs w:val="20"/>
+          <w:highlight w:val="green"/>
+        </w:rPr>
+        <w:t>data flow</w:t>
+      </w:r>
+      <w:r>
+        <w:rPr>
+          <w:rFonts w:cs="Arial"/>
+          <w:sz w:val="20"/>
+          <w:szCs w:val="20"/>
+          <w:highlight w:val="green"/>
+          <w:rtl/>
+        </w:rPr>
+        <w:t xml:space="preserve"> תרשים 2.2.2</w:t>
+      </w:r>
+    </w:p>
+    <w:p>
+      <w:pPr>
+        <w:ind w:left="720"/>
+        <w:rPr>
+          <w:sz w:val="20"/>
+          <w:szCs w:val="20"/>
+          <w:highlight w:val="cyan"/>
+          <w:rtl/>
+        </w:rPr>
+      </w:pPr>
+      <w:r>
+        <w:rPr>
+          <w:rFonts w:cs="Arial"/>
+          <w:sz w:val="20"/>
+          <w:szCs w:val="20"/>
+          <w:highlight w:val="cyan"/>
+          <w:rtl/>
+        </w:rPr>
+        <w:t>7-8............................................................................................פעילויות דיאגרמת 2.2.3</w:t>
+      </w:r>
+    </w:p>
+    <w:p>
+      <w:pPr>
+        <w:ind w:left="720"/>
+        <w:rPr>
+          <w:sz w:val="20"/>
+          <w:szCs w:val="20"/>
+          <w:rtl/>
+        </w:rPr>
+      </w:pPr>
+      <w:r>
+        <w:rPr>
+          <w:rFonts w:cs="Arial"/>
+          <w:sz w:val="20"/>
+          <w:szCs w:val="20"/>
+          <w:highlight w:val="cyan"/>
+          <w:rtl/>
+        </w:rPr>
+        <w:t>9..........................................................................................מסכים זרימת תרשימי 2.2.4</w:t>
+      </w:r>
+    </w:p>
+    <w:p>
+      <w:pPr>
+        <w:ind w:left="720"/>
+        <w:rPr>
+          <w:sz w:val="20"/>
+          <w:szCs w:val="20"/>
+          <w:highlight w:val="green"/>
+          <w:rtl/>
+        </w:rPr>
+      </w:pPr>
+      <w:r>
+        <w:rPr>
+          <w:rFonts w:cs="Arial"/>
+          <w:sz w:val="20"/>
+          <w:szCs w:val="20"/>
+          <w:highlight w:val="green"/>
+          <w:rtl/>
+        </w:rPr>
+        <w:t>11.......................................................................................................................תכנות 2.3</w:t>
+      </w:r>
+    </w:p>
+    <w:p>
+      <w:pPr>
+        <w:ind w:left="720"/>
+        <w:rPr>
+          <w:sz w:val="20"/>
+          <w:szCs w:val="20"/>
+          <w:highlight w:val="green"/>
+          <w:rtl/>
+        </w:rPr>
+      </w:pPr>
+      <w:r>
+        <w:rPr>
+          <w:rFonts w:cs="Arial"/>
+          <w:sz w:val="20"/>
+          <w:szCs w:val="20"/>
+          <w:highlight w:val="green"/>
+          <w:rtl/>
+        </w:rPr>
+        <w:t>11..............................................................................................................תיאור 2.3.1</w:t>
+      </w:r>
+    </w:p>
+    <w:p>
+      <w:pPr>
+        <w:ind w:left="720"/>
+        <w:rPr>
+          <w:sz w:val="20"/>
+          <w:szCs w:val="20"/>
+          <w:highlight w:val="green"/>
+          <w:rtl/>
+        </w:rPr>
+      </w:pPr>
+      <w:r>
+        <w:rPr>
+          <w:rFonts w:cs="Arial"/>
+          <w:sz w:val="20"/>
+          <w:szCs w:val="20"/>
+          <w:highlight w:val="green"/>
+          <w:rtl/>
+        </w:rPr>
+        <w:t>11.........................................................................................מתקדמות טכנולוגיות 2.3.2</w:t>
+      </w:r>
+    </w:p>
+    <w:p>
+      <w:pPr>
+        <w:ind w:left="720"/>
+        <w:rPr>
+          <w:sz w:val="20"/>
+          <w:szCs w:val="20"/>
+          <w:highlight w:val="green"/>
+          <w:rtl/>
+        </w:rPr>
+      </w:pPr>
+      <w:r>
+        <w:rPr>
+          <w:rFonts w:cs="Arial"/>
+          <w:sz w:val="20"/>
+          <w:szCs w:val="20"/>
+          <w:highlight w:val="green"/>
+          <w:rtl/>
+        </w:rPr>
+        <w:t>11..............................................................................................התכנות עקרונות 2.3.3</w:t>
+      </w:r>
+    </w:p>
+    <w:p>
+      <w:pPr>
+        <w:ind w:left="720"/>
+        <w:rPr>
+          <w:sz w:val="20"/>
+          <w:szCs w:val="20"/>
+          <w:highlight w:val="green"/>
+          <w:rtl/>
+        </w:rPr>
+      </w:pPr>
+      <w:r>
+        <w:rPr>
+          <w:rFonts w:cs="Arial"/>
+          <w:sz w:val="20"/>
+          <w:szCs w:val="20"/>
+          <w:highlight w:val="green"/>
+          <w:rtl/>
+        </w:rPr>
+        <w:t>12..........................................................................................תכנות שפת חלופות 2.3.4</w:t>
+      </w:r>
+    </w:p>
+    <w:p>
+      <w:pPr>
+        <w:ind w:left="720"/>
+        <w:rPr>
+          <w:sz w:val="20"/>
+          <w:szCs w:val="20"/>
+          <w:highlight w:val="green"/>
+          <w:rtl/>
+        </w:rPr>
+      </w:pPr>
+      <w:r>
+        <w:rPr>
+          <w:rFonts w:cs="Arial"/>
+          <w:sz w:val="20"/>
+          <w:szCs w:val="20"/>
+          <w:highlight w:val="green"/>
+          <w:rtl/>
+        </w:rPr>
+        <w:t>13..................................................................................................ופתרונן בעיות 2.3.5</w:t>
+      </w:r>
+    </w:p>
+    <w:p>
+      <w:pPr>
+        <w:ind w:left="720"/>
+        <w:rPr>
+          <w:sz w:val="20"/>
+          <w:szCs w:val="20"/>
+          <w:highlight w:val="green"/>
+          <w:rtl/>
+        </w:rPr>
+      </w:pPr>
+      <w:r>
+        <w:rPr>
+          <w:rFonts w:cs="Arial"/>
+          <w:sz w:val="20"/>
+          <w:szCs w:val="20"/>
+          <w:highlight w:val="green"/>
+          <w:rtl/>
+        </w:rPr>
+        <w:t>13...........................................................................................................אבטחה 2.3.6</w:t>
+      </w:r>
+    </w:p>
+    <w:p>
+      <w:pPr>
+        <w:ind w:left="720"/>
+        <w:rPr>
+          <w:sz w:val="20"/>
+          <w:szCs w:val="20"/>
+          <w:rtl/>
+        </w:rPr>
+      </w:pPr>
+      <w:r>
+        <w:rPr>
+          <w:rFonts w:cs="Arial"/>
+          <w:sz w:val="20"/>
+          <w:szCs w:val="20"/>
+          <w:highlight w:val="green"/>
+          <w:rtl/>
+        </w:rPr>
+        <w:t>13....................................................................................ותיעוד המערכת שרידות 2.3.7</w:t>
+      </w:r>
+    </w:p>
+    <w:p>
+      <w:pPr>
+        <w:ind w:left="720"/>
+        <w:rPr>
+          <w:sz w:val="20"/>
+          <w:szCs w:val="20"/>
+          <w:rtl/>
+        </w:rPr>
+      </w:pPr>
+      <w:r>
+        <w:rPr>
+          <w:rFonts w:cs="Arial"/>
+          <w:sz w:val="20"/>
+          <w:szCs w:val="20"/>
+          <w:highlight w:val="cyan"/>
+          <w:rtl/>
+        </w:rPr>
+        <w:t>14.................................................................................................המערכת ארכיטקטורת 2.4</w:t>
+      </w:r>
+    </w:p>
+    <w:p>
+      <w:pPr>
+        <w:ind w:left="720"/>
+        <w:rPr>
+          <w:sz w:val="20"/>
+          <w:szCs w:val="20"/>
+          <w:highlight w:val="cyan"/>
+          <w:rtl/>
+        </w:rPr>
+      </w:pPr>
+      <w:r>
+        <w:rPr>
+          <w:rFonts w:cs="Arial"/>
+          <w:sz w:val="20"/>
+          <w:szCs w:val="20"/>
+          <w:highlight w:val="cyan"/>
+          <w:rtl/>
+        </w:rPr>
+        <w:t>14................................................................................................השכבות תיאור 2.4.1</w:t>
+      </w:r>
+    </w:p>
+    <w:p>
+      <w:pPr>
+        <w:ind w:left="720"/>
+        <w:rPr>
+          <w:sz w:val="20"/>
+          <w:szCs w:val="20"/>
+          <w:highlight w:val="cyan"/>
+          <w:rtl/>
+        </w:rPr>
+      </w:pPr>
+      <w:r>
+        <w:rPr>
+          <w:rFonts w:cs="Arial"/>
+          <w:sz w:val="20"/>
+          <w:szCs w:val="20"/>
+          <w:highlight w:val="cyan"/>
+          <w:rtl/>
+        </w:rPr>
+        <w:t>15-26.......................................................................ומחלקות פונקציות קוד תיאור 2.4.2</w:t>
+      </w:r>
+    </w:p>
+    <w:p>
+      <w:pPr>
+        <w:ind w:left="720"/>
+        <w:rPr>
+          <w:sz w:val="20"/>
+          <w:szCs w:val="20"/>
+          <w:highlight w:val="cyan"/>
+          <w:rtl/>
+        </w:rPr>
+      </w:pPr>
+      <w:r>
+        <w:rPr>
+          <w:rFonts w:cs="Arial"/>
+          <w:sz w:val="20"/>
+          <w:szCs w:val="20"/>
+          <w:highlight w:val="cyan"/>
+          <w:rtl/>
+        </w:rPr>
+        <w:t>27-28....................................................................................הנתונים מסד מבנה 2.4.3</w:t>
+      </w:r>
+    </w:p>
+    <w:p>
+      <w:pPr>
+        <w:ind w:left="720"/>
+        <w:rPr>
+          <w:sz w:val="20"/>
+          <w:szCs w:val="20"/>
+        </w:rPr>
+      </w:pPr>
+      <w:r>
+        <w:rPr>
+          <w:rFonts w:cs="Arial"/>
+          <w:sz w:val="20"/>
+          <w:szCs w:val="20"/>
+          <w:highlight w:val="cyan"/>
+          <w:rtl/>
+        </w:rPr>
+        <w:t>29-33.......................................................................................הטבלאות הגדרת 2.4.4</w:t>
+      </w:r>
+    </w:p>
+    <w:p>
+      <w:pPr>
+        <w:ind w:left="720"/>
+        <w:rPr>
+          <w:sz w:val="20"/>
+          <w:szCs w:val="20"/>
+          <w:highlight w:val="green"/>
+          <w:rtl/>
+        </w:rPr>
+      </w:pPr>
+      <w:r>
+        <w:rPr>
+          <w:rFonts w:cs="Arial"/>
+          <w:sz w:val="20"/>
+          <w:szCs w:val="20"/>
+          <w:highlight w:val="green"/>
+          <w:rtl/>
+        </w:rPr>
+        <w:t>34-35.......................................................................................................תוכנה בדיקות 2.5</w:t>
+      </w:r>
+    </w:p>
+    <w:p>
+      <w:pPr>
+        <w:ind w:left="720"/>
+        <w:rPr>
+          <w:sz w:val="20"/>
+          <w:szCs w:val="20"/>
+          <w:highlight w:val="green"/>
+          <w:rtl/>
+        </w:rPr>
+      </w:pPr>
+      <w:r>
+        <w:rPr>
+          <w:rFonts w:cs="Arial"/>
+          <w:sz w:val="20"/>
+          <w:szCs w:val="20"/>
+          <w:highlight w:val="green"/>
+          <w:rtl/>
+        </w:rPr>
+        <w:t>34.....................................................................................מסכמת בדיקות טבלת 2.5.1</w:t>
+      </w:r>
+    </w:p>
+    <w:p>
+      <w:pPr>
+        <w:ind w:left="720"/>
+        <w:rPr>
+          <w:sz w:val="20"/>
+          <w:szCs w:val="20"/>
+          <w:highlight w:val="green"/>
+        </w:rPr>
+      </w:pPr>
+      <w:r>
+        <w:rPr>
+          <w:rFonts w:cs="Arial"/>
+          <w:sz w:val="20"/>
+          <w:szCs w:val="20"/>
+          <w:highlight w:val="green"/>
+          <w:rtl/>
+        </w:rPr>
+        <w:lastRenderedPageBreak/>
+        <w:t>34.....................................................................................................</w:t>
+      </w:r>
+      <w:r>
+        <w:rPr>
+          <w:sz w:val="20"/>
+          <w:szCs w:val="20"/>
+          <w:highlight w:val="green"/>
+        </w:rPr>
+        <w:t>test case 2.5.2</w:t>
+      </w:r>
+    </w:p>
+    <w:p>
+      <w:pPr>
+        <w:ind w:left="720"/>
+        <w:rPr>
+          <w:sz w:val="20"/>
+          <w:szCs w:val="20"/>
+          <w:highlight w:val="green"/>
+          <w:rtl/>
+        </w:rPr>
+      </w:pPr>
+      <w:r>
+        <w:rPr>
+          <w:rFonts w:cs="Arial"/>
+          <w:sz w:val="20"/>
+          <w:szCs w:val="20"/>
+          <w:highlight w:val="green"/>
+          <w:rtl/>
+        </w:rPr>
+        <w:t>34............................................................................פונקציונליות בדיקות 2.5.2.1</w:t>
+      </w:r>
+    </w:p>
+    <w:p>
+      <w:pPr>
+        <w:ind w:left="720"/>
+        <w:rPr>
+          <w:sz w:val="20"/>
+          <w:szCs w:val="20"/>
+          <w:highlight w:val="green"/>
+          <w:rtl/>
+        </w:rPr>
+      </w:pPr>
+      <w:r>
+        <w:rPr>
+          <w:rFonts w:cs="Arial"/>
+          <w:sz w:val="20"/>
+          <w:szCs w:val="20"/>
+          <w:highlight w:val="green"/>
+          <w:rtl/>
+        </w:rPr>
+        <w:t>35...............................................................................שימושיות בדיקות 2.5.2.2</w:t>
+      </w:r>
+    </w:p>
+    <w:p>
+      <w:pPr>
+        <w:ind w:left="720"/>
+        <w:rPr>
+          <w:sz w:val="20"/>
+          <w:szCs w:val="20"/>
+          <w:rtl/>
+        </w:rPr>
+      </w:pPr>
+      <w:r>
+        <w:rPr>
+          <w:rFonts w:cs="Arial"/>
+          <w:sz w:val="20"/>
+          <w:szCs w:val="20"/>
+          <w:highlight w:val="green"/>
+          <w:rtl/>
+        </w:rPr>
+        <w:t>35......................................................................................</w:t>
+      </w:r>
+      <w:r>
+        <w:rPr>
+          <w:sz w:val="20"/>
+          <w:szCs w:val="20"/>
+          <w:highlight w:val="green"/>
+        </w:rPr>
+        <w:t>GUI</w:t>
+      </w:r>
+      <w:r>
+        <w:rPr>
+          <w:rFonts w:cs="Arial"/>
+          <w:sz w:val="20"/>
+          <w:szCs w:val="20"/>
+          <w:highlight w:val="green"/>
+          <w:rtl/>
+        </w:rPr>
+        <w:t xml:space="preserve"> בדיקות 2.5.2.3</w:t>
+      </w:r>
+    </w:p>
+    <w:p>
+      <w:pPr>
+        <w:ind w:left="720"/>
+        <w:rPr>
+          <w:sz w:val="20"/>
+          <w:szCs w:val="20"/>
+          <w:rtl/>
+        </w:rPr>
+      </w:pPr>
+      <w:r>
+        <w:rPr>
+          <w:rFonts w:cs="Arial"/>
           <w:sz w:val="20"/>
           <w:szCs w:val="20"/>
           <w:highlight w:val="red"/>
           <w:rtl/>
         </w:rPr>
-      </w:pPr>
-      <w:r>
-        <w:rPr>
-          <w:rFonts w:cs="Arial"/>
-          <w:sz w:val="20"/>
-          <w:szCs w:val="20"/>
-          <w:highlight w:val="red"/>
-          <w:rtl/>
-        </w:rPr>
-        <w:t>6...............................................................................................</w:t>
-      </w:r>
-      <w:r>
-        <w:rPr>
-          <w:sz w:val="20"/>
-          <w:szCs w:val="20"/>
-          <w:highlight w:val="red"/>
-        </w:rPr>
-        <w:t>data flow</w:t>
-      </w:r>
-      <w:r>
-        <w:rPr>
-          <w:rFonts w:cs="Arial"/>
-          <w:sz w:val="20"/>
-          <w:szCs w:val="20"/>
-          <w:highlight w:val="red"/>
-          <w:rtl/>
-        </w:rPr>
-        <w:t xml:space="preserve"> תרשים 2.2.2</w:t>
-      </w:r>
-    </w:p>
-    <w:p>
-      <w:pPr>
-        <w:rPr>
-          <w:sz w:val="20"/>
-          <w:szCs w:val="20"/>
-          <w:highlight w:val="cyan"/>
-          <w:rtl/>
-        </w:rPr>
-      </w:pPr>
-      <w:r>
-        <w:rPr>
-          <w:rFonts w:cs="Arial"/>
-          <w:sz w:val="20"/>
-          <w:szCs w:val="20"/>
-          <w:highlight w:val="cyan"/>
-          <w:rtl/>
-        </w:rPr>
-        <w:t>7-8............................................................................................פעילויות דיאגרמת 2.2.3</w:t>
-      </w:r>
-    </w:p>
-    <w:p>
-      <w:pPr>
-        <w:rPr>
-          <w:sz w:val="20"/>
-          <w:szCs w:val="20"/>
-          <w:rtl/>
-        </w:rPr>
-      </w:pPr>
-      <w:r>
-        <w:rPr>
-          <w:rFonts w:cs="Arial"/>
-          <w:sz w:val="20"/>
-          <w:szCs w:val="20"/>
-          <w:highlight w:val="cyan"/>
-          <w:rtl/>
-        </w:rPr>
-        <w:t>9..........................................................................................מסכים זרימת תרשימי 2.2.4</w:t>
-      </w:r>
-    </w:p>
-    <w:p>
-      <w:pPr>
-        <w:rPr>
-          <w:sz w:val="20"/>
-          <w:szCs w:val="20"/>
-          <w:highlight w:val="green"/>
-          <w:rtl/>
-        </w:rPr>
-      </w:pPr>
-      <w:r>
-        <w:rPr>
-          <w:rFonts w:cs="Arial"/>
-          <w:sz w:val="20"/>
-          <w:szCs w:val="20"/>
-          <w:highlight w:val="green"/>
-          <w:rtl/>
-        </w:rPr>
-        <w:t>11.......................................................................................................................תכנות 2.3</w:t>
-      </w:r>
-    </w:p>
-    <w:p>
-      <w:pPr>
-        <w:rPr>
-          <w:sz w:val="20"/>
-          <w:szCs w:val="20"/>
-          <w:highlight w:val="green"/>
-          <w:rtl/>
-        </w:rPr>
-      </w:pPr>
-      <w:r>
-        <w:rPr>
-          <w:rFonts w:cs="Arial"/>
-          <w:sz w:val="20"/>
-          <w:szCs w:val="20"/>
-          <w:highlight w:val="green"/>
-          <w:rtl/>
-        </w:rPr>
-        <w:t>11..............................................................................................................תיאור 2.3.1</w:t>
-      </w:r>
-    </w:p>
-    <w:p>
-      <w:pPr>
-        <w:rPr>
-          <w:sz w:val="20"/>
-          <w:szCs w:val="20"/>
-          <w:highlight w:val="green"/>
-          <w:rtl/>
-        </w:rPr>
-      </w:pPr>
-      <w:r>
-        <w:rPr>
-          <w:rFonts w:cs="Arial"/>
-          <w:sz w:val="20"/>
-          <w:szCs w:val="20"/>
-          <w:highlight w:val="green"/>
-          <w:rtl/>
-        </w:rPr>
-        <w:t>11.........................................................................................מתקדמות טכנולוגיות 2.3.2</w:t>
-      </w:r>
-    </w:p>
-    <w:p>
-      <w:pPr>
-        <w:rPr>
-          <w:sz w:val="20"/>
-          <w:szCs w:val="20"/>
-          <w:highlight w:val="green"/>
-          <w:rtl/>
-        </w:rPr>
-      </w:pPr>
-      <w:r>
-        <w:rPr>
-          <w:rFonts w:cs="Arial"/>
-          <w:sz w:val="20"/>
-          <w:szCs w:val="20"/>
-          <w:highlight w:val="green"/>
-          <w:rtl/>
-        </w:rPr>
-        <w:t>11..............................................................................................התכנות עקרונות 2.3.3</w:t>
-      </w:r>
-    </w:p>
-    <w:p>
-      <w:pPr>
-        <w:rPr>
-          <w:sz w:val="20"/>
-          <w:szCs w:val="20"/>
-          <w:highlight w:val="green"/>
-          <w:rtl/>
-        </w:rPr>
-      </w:pPr>
-      <w:r>
-        <w:rPr>
-          <w:rFonts w:cs="Arial"/>
-          <w:sz w:val="20"/>
-          <w:szCs w:val="20"/>
-          <w:highlight w:val="green"/>
-          <w:rtl/>
-        </w:rPr>
-        <w:t>12..........................................................................................תכנות שפת חלופות 2.3.4</w:t>
-      </w:r>
-    </w:p>
-    <w:p>
-      <w:pPr>
-        <w:rPr>
-          <w:sz w:val="20"/>
-          <w:szCs w:val="20"/>
-          <w:highlight w:val="green"/>
-          <w:rtl/>
-        </w:rPr>
-      </w:pPr>
-      <w:r>
-        <w:rPr>
-          <w:rFonts w:cs="Arial"/>
-          <w:sz w:val="20"/>
-          <w:szCs w:val="20"/>
-          <w:highlight w:val="green"/>
-          <w:rtl/>
-        </w:rPr>
-        <w:t>13..................................................................................................ופתרונן בעיות 2.3.5</w:t>
-      </w:r>
-    </w:p>
-    <w:p>
-      <w:pPr>
-        <w:rPr>
-          <w:sz w:val="20"/>
-          <w:szCs w:val="20"/>
-          <w:highlight w:val="green"/>
-          <w:rtl/>
-        </w:rPr>
-      </w:pPr>
-      <w:r>
-        <w:rPr>
-          <w:rFonts w:cs="Arial"/>
-          <w:sz w:val="20"/>
-          <w:szCs w:val="20"/>
-          <w:highlight w:val="green"/>
-          <w:rtl/>
-        </w:rPr>
-        <w:t>13...........................................................................................................אבטחה 2.3.6</w:t>
-      </w:r>
-    </w:p>
-    <w:p>
-      <w:pPr>
-        <w:rPr>
-          <w:sz w:val="20"/>
-          <w:szCs w:val="20"/>
-          <w:rtl/>
-        </w:rPr>
-      </w:pPr>
-      <w:r>
-        <w:rPr>
-          <w:rFonts w:cs="Arial"/>
-          <w:sz w:val="20"/>
-          <w:szCs w:val="20"/>
-          <w:highlight w:val="green"/>
-          <w:rtl/>
-        </w:rPr>
-        <w:t>13....................................................................................ותיעוד המערכת שרידות 2.3.7</w:t>
-      </w:r>
-    </w:p>
-    <w:p>
-      <w:pPr>
-        <w:rPr>
-          <w:sz w:val="20"/>
-          <w:szCs w:val="20"/>
-          <w:rtl/>
-        </w:rPr>
-      </w:pPr>
-      <w:r>
-        <w:rPr>
-          <w:rFonts w:cs="Arial"/>
-          <w:sz w:val="20"/>
-          <w:szCs w:val="20"/>
-          <w:highlight w:val="cyan"/>
-          <w:rtl/>
-        </w:rPr>
-        <w:t>14.................................................................................................המערכת ארכיטקטורת 2.4</w:t>
-      </w:r>
-    </w:p>
-    <w:p>
-      <w:pPr>
-        <w:rPr>
-          <w:sz w:val="20"/>
-          <w:szCs w:val="20"/>
-          <w:highlight w:val="cyan"/>
-          <w:rtl/>
-        </w:rPr>
-      </w:pPr>
-      <w:r>
-        <w:rPr>
-          <w:rFonts w:cs="Arial"/>
-          <w:sz w:val="20"/>
-          <w:szCs w:val="20"/>
-          <w:highlight w:val="cyan"/>
-          <w:rtl/>
-        </w:rPr>
-        <w:t>14................................................................................................השכבות תיאור 2.4.1</w:t>
-      </w:r>
-    </w:p>
-    <w:p>
-      <w:pPr>
-        <w:rPr>
-          <w:sz w:val="20"/>
-          <w:szCs w:val="20"/>
-          <w:highlight w:val="cyan"/>
-          <w:rtl/>
-        </w:rPr>
-      </w:pPr>
-      <w:r>
-        <w:rPr>
-          <w:rFonts w:cs="Arial"/>
-          <w:sz w:val="20"/>
-          <w:szCs w:val="20"/>
-          <w:highlight w:val="cyan"/>
-          <w:rtl/>
-        </w:rPr>
-        <w:t>15-26.......................................................................ומחלקות פונקציות קוד תיאור 2.4.2</w:t>
-      </w:r>
-    </w:p>
-    <w:p>
-      <w:pPr>
-        <w:rPr>
-          <w:sz w:val="20"/>
-          <w:szCs w:val="20"/>
-          <w:highlight w:val="cyan"/>
-          <w:rtl/>
-        </w:rPr>
-      </w:pPr>
-      <w:r>
-        <w:rPr>
-          <w:rFonts w:cs="Arial"/>
-          <w:sz w:val="20"/>
-          <w:szCs w:val="20"/>
-          <w:highlight w:val="cyan"/>
-          <w:rtl/>
-        </w:rPr>
-        <w:t>27-28....................................................................................הנתונים מסד מבנה 2.4.3</w:t>
-      </w:r>
-    </w:p>
-    <w:p>
-      <w:pPr>
-        <w:rPr>
-          <w:sz w:val="20"/>
-          <w:szCs w:val="20"/>
-        </w:rPr>
-      </w:pPr>
-      <w:r>
-        <w:rPr>
-          <w:rFonts w:cs="Arial"/>
-          <w:sz w:val="20"/>
-          <w:szCs w:val="20"/>
-          <w:highlight w:val="cyan"/>
-          <w:rtl/>
-        </w:rPr>
-        <w:t>29-33.......................................................................................הטבלאות הגדרת 2.4.4</w:t>
-      </w:r>
-    </w:p>
-    <w:p>
-      <w:pPr>
-        <w:rPr>
-          <w:sz w:val="20"/>
-          <w:szCs w:val="20"/>
-          <w:highlight w:val="green"/>
-          <w:rtl/>
-        </w:rPr>
-      </w:pPr>
-      <w:r>
-        <w:rPr>
-          <w:rFonts w:cs="Arial"/>
-          <w:sz w:val="20"/>
-          <w:szCs w:val="20"/>
-          <w:highlight w:val="green"/>
-          <w:rtl/>
-        </w:rPr>
-        <w:t>34-35.......................................................................................................תוכנה בדיקות 2.5</w:t>
-      </w:r>
-    </w:p>
-    <w:p>
-      <w:pPr>
-        <w:rPr>
-          <w:sz w:val="20"/>
-          <w:szCs w:val="20"/>
-          <w:highlight w:val="green"/>
-          <w:rtl/>
-        </w:rPr>
-      </w:pPr>
-      <w:r>
-        <w:rPr>
-          <w:rFonts w:cs="Arial"/>
-          <w:sz w:val="20"/>
-          <w:szCs w:val="20"/>
-          <w:highlight w:val="green"/>
-          <w:rtl/>
-        </w:rPr>
-        <w:t>34.....................................................................................מסכמת בדיקות טבלת 2.5.1</w:t>
-      </w:r>
-    </w:p>
-    <w:p>
-      <w:pPr>
-        <w:rPr>
-          <w:sz w:val="20"/>
-          <w:szCs w:val="20"/>
-          <w:highlight w:val="green"/>
-        </w:rPr>
-      </w:pPr>
-      <w:r>
-        <w:rPr>
-          <w:rFonts w:cs="Arial"/>
-          <w:sz w:val="20"/>
-          <w:szCs w:val="20"/>
-          <w:highlight w:val="green"/>
-          <w:rtl/>
-        </w:rPr>
-        <w:t>34.....................................................................................................</w:t>
-      </w:r>
-      <w:r>
-        <w:rPr>
-          <w:sz w:val="20"/>
-          <w:szCs w:val="20"/>
-          <w:highlight w:val="green"/>
-        </w:rPr>
-        <w:t>test case 2.5.2</w:t>
-      </w:r>
-    </w:p>
-    <w:p>
-      <w:pPr>
-        <w:rPr>
-          <w:sz w:val="20"/>
-          <w:szCs w:val="20"/>
-          <w:highlight w:val="green"/>
-          <w:rtl/>
-        </w:rPr>
-      </w:pPr>
-      <w:r>
-        <w:rPr>
-          <w:rFonts w:cs="Arial"/>
-          <w:sz w:val="20"/>
-          <w:szCs w:val="20"/>
-          <w:highlight w:val="green"/>
-          <w:rtl/>
-        </w:rPr>
-        <w:t>34............................................................................פונקציונליות בדיקות 2.5.2.1</w:t>
-      </w:r>
-    </w:p>
-    <w:p>
-      <w:pPr>
-        <w:rPr>
-          <w:sz w:val="20"/>
-          <w:szCs w:val="20"/>
-          <w:highlight w:val="green"/>
-          <w:rtl/>
-        </w:rPr>
-      </w:pPr>
-      <w:r>
-        <w:rPr>
-          <w:rFonts w:cs="Arial"/>
-          <w:sz w:val="20"/>
-          <w:szCs w:val="20"/>
-          <w:highlight w:val="green"/>
-          <w:rtl/>
-        </w:rPr>
-        <w:t>35...............................................................................שימושיות בדיקות 2.5.2.2</w:t>
-      </w:r>
-    </w:p>
-    <w:p>
-      <w:pPr>
-        <w:rPr>
-          <w:sz w:val="20"/>
-          <w:szCs w:val="20"/>
-          <w:rtl/>
-        </w:rPr>
-      </w:pPr>
-      <w:r>
-        <w:rPr>
-          <w:rFonts w:cs="Arial"/>
-          <w:sz w:val="20"/>
-          <w:szCs w:val="20"/>
-          <w:highlight w:val="green"/>
-          <w:rtl/>
-        </w:rPr>
-        <w:t>35......................................................................................</w:t>
-      </w:r>
-      <w:r>
-        <w:rPr>
-          <w:sz w:val="20"/>
-          <w:szCs w:val="20"/>
-          <w:highlight w:val="green"/>
-        </w:rPr>
-        <w:t>GUI</w:t>
-      </w:r>
-      <w:r>
-        <w:rPr>
-          <w:rFonts w:cs="Arial"/>
-          <w:sz w:val="20"/>
-          <w:szCs w:val="20"/>
-          <w:highlight w:val="green"/>
-          <w:rtl/>
-        </w:rPr>
-        <w:t xml:space="preserve"> בדיקות 2.5.2.3</w:t>
-      </w:r>
-    </w:p>
-    <w:p>
-      <w:pPr>
-        <w:rPr>
-          <w:sz w:val="20"/>
-          <w:szCs w:val="20"/>
-          <w:rtl/>
-        </w:rPr>
-      </w:pPr>
-      <w:r>
-        <w:rPr>
-          <w:rFonts w:cs="Arial"/>
-          <w:sz w:val="20"/>
-          <w:szCs w:val="20"/>
-          <w:highlight w:val="red"/>
-          <w:rtl/>
-        </w:rPr>
         <w:t>36-46..........................................................................................................למשתמש מדריך 3</w:t>
       </w:r>
     </w:p>
     <w:p>
       <w:pPr>
+        <w:ind w:left="720"/>
         <w:rPr>
           <w:b/>
           <w:bCs/>
@@ -788,23 +824,23 @@
           <w:highlight w:val="green"/>
           <w:rtl/>
         </w:rPr>
-        <w:lastRenderedPageBreak/>
         <w:t>47..............................................................................................................................סיכום 4</w:t>
       </w:r>
     </w:p>
     <w:p>
       <w:pPr>
-        <w:rPr>
-          <w:sz w:val="20"/>
-          <w:szCs w:val="20"/>
-        </w:rPr>
-      </w:pPr>
-      <w:r>
-        <w:rPr>
-          <w:rFonts w:cs="Arial"/>
-          <w:sz w:val="20"/>
-          <w:szCs w:val="20"/>
-          <w:highlight w:val="cyan"/>
+        <w:ind w:left="720"/>
+        <w:rPr>
+          <w:sz w:val="20"/>
+          <w:szCs w:val="20"/>
+        </w:rPr>
+      </w:pPr>
+      <w:r>
+        <w:rPr>
+          <w:rFonts w:cs="Arial"/>
+          <w:sz w:val="20"/>
+          <w:szCs w:val="20"/>
+          <w:highlight w:val="green"/>
           <w:rtl/>
         </w:rPr>
         <w:t>48......................................................................................................................בבליוגרפיה 5</w:t>

--- a/חלוקת עבודה עדכון.docx
+++ b/חלוקת עבודה עדכון.docx
@@ -94,29 +94,6 @@
     <w:p>
       <w:pPr>
         <w:ind w:left="720"/>
-        <w:jc w:val="right"/>
-        <w:rPr>
-          <w:rFonts w:cs="Arial"/>
-          <w:sz w:val="20"/>
-          <w:szCs w:val="20"/>
-          <w:highlight w:val="red"/>
-          <w:rtl/>
-        </w:rPr>
-      </w:pPr>
-      <w:r>
-        <w:rPr>
-          <w:rFonts w:cs="Arial" w:hint="cs"/>
-          <w:sz w:val="20"/>
-          <w:szCs w:val="20"/>
-          <w:highlight w:val="red"/>
-          <w:rtl/>
-        </w:rPr>
-        <w:t>חסר</w:t>
-      </w:r>
-    </w:p>
-    <w:p>
-      <w:pPr>
-        <w:ind w:left="720"/>
         <w:rPr>
           <w:b/>
           <w:bCs/>
@@ -691,36 +668,36 @@
           <w:highlight w:val="green"/>
           <w:rtl/>
         </w:rPr>
+        <w:t>34.....................................................................................................</w:t>
+      </w:r>
+      <w:r>
+        <w:rPr>
+          <w:sz w:val="20"/>
+          <w:szCs w:val="20"/>
+          <w:highlight w:val="green"/>
+        </w:rPr>
+        <w:t>test case 2.5.2</w:t>
+      </w:r>
+    </w:p>
+    <w:p>
+      <w:pPr>
+        <w:ind w:left="720"/>
+        <w:rPr>
+          <w:sz w:val="20"/>
+          <w:szCs w:val="20"/>
+          <w:highlight w:val="green"/>
+          <w:rtl/>
+        </w:rPr>
+      </w:pPr>
+      <w:r>
+        <w:rPr>
+          <w:rFonts w:cs="Arial"/>
+          <w:sz w:val="20"/>
+          <w:szCs w:val="20"/>
+          <w:highlight w:val="green"/>
+          <w:rtl/>
+        </w:rPr>
         <w:lastRenderedPageBreak/>
-        <w:t>34.....................................................................................................</w:t>
-      </w:r>
-      <w:r>
-        <w:rPr>
-          <w:sz w:val="20"/>
-          <w:szCs w:val="20"/>
-          <w:highlight w:val="green"/>
-        </w:rPr>
-        <w:t>test case 2.5.2</w:t>
-      </w:r>
-    </w:p>
-    <w:p>
-      <w:pPr>
-        <w:ind w:left="720"/>
-        <w:rPr>
-          <w:sz w:val="20"/>
-          <w:szCs w:val="20"/>
-          <w:highlight w:val="green"/>
-          <w:rtl/>
-        </w:rPr>
-      </w:pPr>
-      <w:r>
-        <w:rPr>
-          <w:rFonts w:cs="Arial"/>
-          <w:sz w:val="20"/>
-          <w:szCs w:val="20"/>
-          <w:highlight w:val="green"/>
-          <w:rtl/>
-        </w:rPr>
         <w:t>34............................................................................פונקציונליות בדיקות 2.5.2.1</w:t>
       </w:r>
     </w:p>
@@ -797,7 +774,7 @@
           <w:rFonts w:cs="Arial"/>
           <w:sz w:val="20"/>
           <w:szCs w:val="20"/>
-          <w:highlight w:val="red"/>
+          <w:highlight w:val="cyan"/>
           <w:rtl/>
         </w:rPr>
         <w:t>36-46..........................................................................................................למשתמש מדריך 3</w:t>

--- a/חלוקת עבודה עדכון.docx
+++ b/חלוקת עבודה עדכון.docx
@@ -37,59 +37,6 @@
           <w:rtl/>
         </w:rPr>
       </w:pPr>
-      <w:r>
-        <w:rPr>
-          <w:rFonts w:cs="Arial" w:hint="cs"/>
-          <w:sz w:val="20"/>
-          <w:szCs w:val="20"/>
-          <w:highlight w:val="cyan"/>
-          <w:rtl/>
-        </w:rPr>
-        <w:t>חלקית</w:t>
-      </w:r>
-      <w:r>
-        <w:rPr>
-          <w:rFonts w:cs="Arial" w:hint="cs"/>
-          <w:sz w:val="20"/>
-          <w:szCs w:val="20"/>
-          <w:highlight w:val="cyan"/>
-          <w:rtl/>
-        </w:rPr>
-        <w:t>- צריך לעבור</w:t>
-      </w:r>
-      <w:r>
-        <w:rPr>
-          <w:rFonts w:cs="Arial" w:hint="cs"/>
-          <w:sz w:val="20"/>
-          <w:szCs w:val="20"/>
-          <w:highlight w:val="cyan"/>
-          <w:rtl/>
-        </w:rPr>
-        <w:t>/להוסיף צילומי מסך</w:t>
-      </w:r>
-    </w:p>
-    <w:p>
-      <w:pPr>
-        <w:ind w:left="720"/>
-        <w:jc w:val="right"/>
-        <w:rPr>
-          <w:rFonts w:cs="Arial"/>
-          <w:sz w:val="20"/>
-          <w:szCs w:val="20"/>
-          <w:highlight w:val="magenta"/>
-          <w:rtl/>
-        </w:rPr>
-      </w:pPr>
-      <w:r>
-        <w:rPr>
-          <w:rFonts w:cs="Arial" w:hint="cs"/>
-          <w:sz w:val="20"/>
-          <w:szCs w:val="20"/>
-          <w:highlight w:val="magenta"/>
-          <w:rtl/>
-        </w:rPr>
-        <w:t>שאלה</w:t>
-      </w:r>
     </w:p>
     <w:p>
       <w:pPr>
@@ -174,7 +121,7 @@
           <w:rFonts w:cs="Arial"/>
           <w:sz w:val="20"/>
           <w:szCs w:val="20"/>
-          <w:highlight w:val="magenta"/>
+          <w:highlight w:val="green"/>
           <w:rtl/>
         </w:rPr>
         <w:t>2 מדריך למתכנת...................................................................................................................4</w:t>
@@ -697,28 +644,28 @@
           <w:highlight w:val="green"/>
           <w:rtl/>
         </w:rPr>
+        <w:t>34............................................................................פונקציונליות בדיקות 2.5.2.1</w:t>
+      </w:r>
+    </w:p>
+    <w:p>
+      <w:pPr>
+        <w:ind w:left="720"/>
+        <w:rPr>
+          <w:sz w:val="20"/>
+          <w:szCs w:val="20"/>
+          <w:highlight w:val="green"/>
+          <w:rtl/>
+        </w:rPr>
+      </w:pPr>
+      <w:r>
+        <w:rPr>
+          <w:rFonts w:cs="Arial"/>
+          <w:sz w:val="20"/>
+          <w:szCs w:val="20"/>
+          <w:highlight w:val="green"/>
+          <w:rtl/>
+        </w:rPr>
         <w:lastRenderedPageBreak/>
-        <w:t>34............................................................................פונקציונליות בדיקות 2.5.2.1</w:t>
-      </w:r>
-    </w:p>
-    <w:p>
-      <w:pPr>
-        <w:ind w:left="720"/>
-        <w:rPr>
-          <w:sz w:val="20"/>
-          <w:szCs w:val="20"/>
-          <w:highlight w:val="green"/>
-          <w:rtl/>
-        </w:rPr>
-      </w:pPr>
-      <w:r>
-        <w:rPr>
-          <w:rFonts w:cs="Arial"/>
-          <w:sz w:val="20"/>
-          <w:szCs w:val="20"/>
-          <w:highlight w:val="green"/>
-          <w:rtl/>
-        </w:rPr>
         <w:t>35...............................................................................שימושיות בדיקות 2.5.2.2</w:t>
       </w:r>
     </w:p>
